--- a/Turister/Eksiterende løsnigner- tripadvisor.docx
+++ b/Turister/Eksiterende løsnigner- tripadvisor.docx
@@ -38,6 +38,7 @@
           <w:rStyle w:val="Emphasis"/>
           <w:b/>
           <w:sz w:val="28"/>
+          <w:lang w:val="da-DK"/>
         </w:rPr>
       </w:pPr>
     </w:p>
@@ -280,7 +281,85 @@
           <w:sz w:val="24"/>
           <w:lang w:val="da-DK"/>
         </w:rPr>
-        <w:t xml:space="preserve">Vis stedet så er noget for brugeren, er der en knap, der vil vis hvor i byen stedet ligger på det kort man har downloadet. Men der er også en knap der vil vise en til stedet, så man for en præcis rute til stedet. </w:t>
+        <w:t>Vis stedet så er noget for brugeren, er der en knap, der vil vis hvor i byen stedet ligger på det kort man har downloadet. Men der er også en knap der vil vise en til stedet, så man</w:t>
+      </w:r>
+      <w:r>
+        <w:rPr>
+          <w:rStyle w:val="Emphasis"/>
+          <w:i w:val="0"/>
+          <w:sz w:val="24"/>
+          <w:lang w:val="da-DK"/>
+        </w:rPr>
+        <w:t xml:space="preserve"> for en præcis rute til stedet.</w:t>
+      </w:r>
+    </w:p>
+    <w:p>
+      <w:pPr>
+        <w:rPr>
+          <w:rStyle w:val="Emphasis"/>
+          <w:i w:val="0"/>
+          <w:sz w:val="24"/>
+          <w:lang w:val="da-DK"/>
+        </w:rPr>
+      </w:pPr>
+      <w:r>
+        <w:rPr>
+          <w:rStyle w:val="Emphasis"/>
+          <w:i w:val="0"/>
+          <w:sz w:val="24"/>
+          <w:lang w:val="da-DK"/>
+        </w:rPr>
+        <w:t xml:space="preserve">Denne </w:t>
+      </w:r>
+      <w:proofErr w:type="spellStart"/>
+      <w:r>
+        <w:rPr>
+          <w:rStyle w:val="Emphasis"/>
+          <w:i w:val="0"/>
+          <w:sz w:val="24"/>
+          <w:lang w:val="da-DK"/>
+        </w:rPr>
+        <w:t>app</w:t>
+      </w:r>
+      <w:proofErr w:type="spellEnd"/>
+      <w:r>
+        <w:rPr>
+          <w:rStyle w:val="Emphasis"/>
+          <w:i w:val="0"/>
+          <w:sz w:val="24"/>
+          <w:lang w:val="da-DK"/>
+        </w:rPr>
+        <w:t xml:space="preserve"> har rigtig mange gode funktioner, en af de rigtig gode er det offline kort. Det gør at man ikke behøver at slå data til, når man er på udlandsrejse, og at man så har et kort på hånden hele tiden. Ved siden af det, kan man få indblik i hvilke ting der er og se i den by man nu besøger, med ord og rating fra andre brugere der har besøgt disse steder.</w:t>
+      </w:r>
+      <w:r>
+        <w:rPr>
+          <w:rStyle w:val="Emphasis"/>
+          <w:i w:val="0"/>
+          <w:sz w:val="24"/>
+          <w:lang w:val="da-DK"/>
+        </w:rPr>
+        <w:br/>
+        <w:t xml:space="preserve">Det </w:t>
+      </w:r>
+      <w:proofErr w:type="spellStart"/>
+      <w:r>
+        <w:rPr>
+          <w:rStyle w:val="Emphasis"/>
+          <w:i w:val="0"/>
+          <w:sz w:val="24"/>
+          <w:lang w:val="da-DK"/>
+        </w:rPr>
+        <w:t>app´en</w:t>
+      </w:r>
+      <w:proofErr w:type="spellEnd"/>
+      <w:r>
+        <w:rPr>
+          <w:rStyle w:val="Emphasis"/>
+          <w:i w:val="0"/>
+          <w:sz w:val="24"/>
+          <w:lang w:val="da-DK"/>
+        </w:rPr>
+        <w:t xml:space="preserve"> kunne mangle var en mulighed for, at kunne vælge flere seværdigheder på deres liste, og give en rute mellem disse seværdigheder. Så man f.eks. kunne gå ind på top listen over attraktioner, og krydse af i top 3, og så vil man få den hurtigste rute mellem disse 3 attraktioner. </w:t>
       </w:r>
       <w:bookmarkStart w:id="0" w:name="_GoBack"/>
       <w:bookmarkEnd w:id="0"/>
@@ -1057,7 +1136,7 @@
 </file>
 
 <file path=customXml/itemProps1.xml><?xml version="1.0" encoding="utf-8"?>
-<ds:datastoreItem xmlns:ds="http://schemas.openxmlformats.org/officeDocument/2006/customXml" ds:itemID="{86C3C548-A5D3-4399-8CBE-D83BA8B3988B}">
+<ds:datastoreItem xmlns:ds="http://schemas.openxmlformats.org/officeDocument/2006/customXml" ds:itemID="{AB0CA698-3CC9-4B49-BF55-4A8ACCE0155A}">
   <ds:schemaRefs>
     <ds:schemaRef ds:uri="http://schemas.openxmlformats.org/officeDocument/2006/bibliography"/>
   </ds:schemaRefs>
